--- a/Lab 8/Lab 8.docx
+++ b/Lab 8/Lab 8.docx
@@ -157,7 +157,18 @@
           <w:bCs/>
           <w:sz w:val="24"/>
         </w:rPr>
-        <w:t xml:space="preserve">          Gets data for the selected field. Saves the field in the object and send back object to ClockActivity.</w:t>
+        <w:t xml:space="preserve">          Gets data for the selected field</w:t>
+      </w:r>
+      <w:bookmarkStart w:id="0" w:name="_GoBack"/>
+      <w:bookmarkEnd w:id="0"/>
+      <w:r>
+        <w:rPr>
+          <w:rFonts w:ascii="Calibri Light" w:hAnsi="Calibri Light" w:cs="Calibri Light"/>
+          <w:b/>
+          <w:bCs/>
+          <w:sz w:val="24"/>
+        </w:rPr>
+        <w:t>. Saves the field in the object and send back object to ClockActivity.</w:t>
       </w:r>
     </w:p>
     <w:p>
@@ -343,16 +354,7 @@
           <w:u w:val="single"/>
         </w:rPr>
         <w:lastRenderedPageBreak/>
-        <w:t>Activity_update</w:t>
-      </w:r>
-      <w:r>
-        <w:rPr>
-          <w:rFonts w:ascii="Calibri Light" w:hAnsi="Calibri Light"/>
-          <w:b/>
-          <w:sz w:val="28"/>
-          <w:u w:val="single"/>
-        </w:rPr>
-        <w:t>:</w:t>
+        <w:t>Activity_update:</w:t>
       </w:r>
     </w:p>
     <w:p>
@@ -2833,8 +2835,6 @@
           <w:sz w:val="28"/>
         </w:rPr>
       </w:pPr>
-      <w:bookmarkStart w:id="0" w:name="_GoBack"/>
-      <w:bookmarkEnd w:id="0"/>
     </w:p>
     <w:p>
       <w:pPr>
@@ -3386,7 +3386,7 @@
               <w:sz w:val="18"/>
               <w:szCs w:val="18"/>
             </w:rPr>
-            <w:t>6</w:t>
+            <w:t>1</w:t>
           </w:r>
           <w:r>
             <w:rPr>
@@ -3475,7 +3475,7 @@
         <w:sz w:val="18"/>
         <w:szCs w:val="18"/>
       </w:rPr>
-      <w:t>7</w:t>
+      <w:t>5</w:t>
     </w:r>
     <w:r>
       <w:rPr>
